--- a/public/word-template/cuti/cuti_kajur.docx
+++ b/public/word-template/cuti/cuti_kajur.docx
@@ -33,11 +33,19 @@
           <w:rFonts w:ascii="Times New Roman" w:hAnsi="Times New Roman" w:cs="Times New Roman"/>
         </w:rPr>
       </w:pPr>
-      <w:r>
-        <w:rPr>
-          <w:rFonts w:ascii="Times New Roman" w:hAnsi="Times New Roman" w:cs="Times New Roman"/>
-        </w:rPr>
-        <w:t xml:space="preserve">Kepada </w:t>
+      <w:proofErr w:type="spellStart"/>
+      <w:r>
+        <w:rPr>
+          <w:rFonts w:ascii="Times New Roman" w:hAnsi="Times New Roman" w:cs="Times New Roman"/>
+        </w:rPr>
+        <w:t>Kepada</w:t>
+      </w:r>
+      <w:proofErr w:type="spellEnd"/>
+      <w:r>
+        <w:rPr>
+          <w:rFonts w:ascii="Times New Roman" w:hAnsi="Times New Roman" w:cs="Times New Roman"/>
+        </w:rPr>
+        <w:t xml:space="preserve"> </w:t>
       </w:r>
     </w:p>
     <w:p>
@@ -48,11 +56,47 @@
           <w:rFonts w:ascii="Times New Roman" w:hAnsi="Times New Roman" w:cs="Times New Roman"/>
         </w:rPr>
       </w:pPr>
-      <w:r>
-        <w:rPr>
-          <w:rFonts w:ascii="Times New Roman" w:hAnsi="Times New Roman" w:cs="Times New Roman"/>
-        </w:rPr>
-        <w:t>Yth. Direktur Politeknik Negeri Ketapang</w:t>
+      <w:proofErr w:type="spellStart"/>
+      <w:r>
+        <w:rPr>
+          <w:rFonts w:ascii="Times New Roman" w:hAnsi="Times New Roman" w:cs="Times New Roman"/>
+        </w:rPr>
+        <w:t>Yth</w:t>
+      </w:r>
+      <w:proofErr w:type="spellEnd"/>
+      <w:r>
+        <w:rPr>
+          <w:rFonts w:ascii="Times New Roman" w:hAnsi="Times New Roman" w:cs="Times New Roman"/>
+        </w:rPr>
+        <w:t xml:space="preserve">. </w:t>
+      </w:r>
+      <w:proofErr w:type="spellStart"/>
+      <w:r>
+        <w:rPr>
+          <w:rFonts w:ascii="Times New Roman" w:hAnsi="Times New Roman" w:cs="Times New Roman"/>
+        </w:rPr>
+        <w:t>Direktur</w:t>
+      </w:r>
+      <w:proofErr w:type="spellEnd"/>
+      <w:r>
+        <w:rPr>
+          <w:rFonts w:ascii="Times New Roman" w:hAnsi="Times New Roman" w:cs="Times New Roman"/>
+        </w:rPr>
+        <w:t xml:space="preserve"> </w:t>
+      </w:r>
+      <w:proofErr w:type="spellStart"/>
+      <w:r>
+        <w:rPr>
+          <w:rFonts w:ascii="Times New Roman" w:hAnsi="Times New Roman" w:cs="Times New Roman"/>
+        </w:rPr>
+        <w:t>Politeknik</w:t>
+      </w:r>
+      <w:proofErr w:type="spellEnd"/>
+      <w:r>
+        <w:rPr>
+          <w:rFonts w:ascii="Times New Roman" w:hAnsi="Times New Roman" w:cs="Times New Roman"/>
+        </w:rPr>
+        <w:t xml:space="preserve"> Negeri Ketapang</w:t>
       </w:r>
     </w:p>
     <w:p>
@@ -90,7 +134,20 @@
           <w:rFonts w:ascii="Times New Roman" w:hAnsi="Times New Roman" w:cs="Times New Roman"/>
         </w:rPr>
         <w:tab/>
-        <w:t xml:space="preserve">Tempat </w:t>
+      </w:r>
+      <w:proofErr w:type="spellStart"/>
+      <w:r>
+        <w:rPr>
+          <w:rFonts w:ascii="Times New Roman" w:hAnsi="Times New Roman" w:cs="Times New Roman"/>
+        </w:rPr>
+        <w:t>Tempat</w:t>
+      </w:r>
+      <w:proofErr w:type="spellEnd"/>
+      <w:r>
+        <w:rPr>
+          <w:rFonts w:ascii="Times New Roman" w:hAnsi="Times New Roman" w:cs="Times New Roman"/>
+        </w:rPr>
+        <w:t xml:space="preserve"> </w:t>
       </w:r>
     </w:p>
     <w:p>
@@ -308,11 +365,19 @@
                 <w:rFonts w:ascii="Times New Roman" w:hAnsi="Times New Roman" w:cs="Times New Roman"/>
               </w:rPr>
             </w:pPr>
-            <w:r>
-              <w:rPr>
-                <w:rFonts w:ascii="Times New Roman" w:hAnsi="Times New Roman" w:cs="Times New Roman"/>
-              </w:rPr>
-              <w:t>Pangakat/Gol</w:t>
+            <w:proofErr w:type="spellStart"/>
+            <w:r>
+              <w:rPr>
+                <w:rFonts w:ascii="Times New Roman" w:hAnsi="Times New Roman" w:cs="Times New Roman"/>
+              </w:rPr>
+              <w:t>Pangakat</w:t>
+            </w:r>
+            <w:proofErr w:type="spellEnd"/>
+            <w:r>
+              <w:rPr>
+                <w:rFonts w:ascii="Times New Roman" w:hAnsi="Times New Roman" w:cs="Times New Roman"/>
+              </w:rPr>
+              <w:t>/Gol</w:t>
             </w:r>
           </w:p>
         </w:tc>
@@ -344,10 +409,16 @@
             <w:pPr>
               <w:rPr>
                 <w:rFonts w:ascii="Times New Roman" w:hAnsi="Times New Roman" w:cs="Times New Roman"/>
-                <w:b/>
-                <w:bCs/>
-              </w:rPr>
-            </w:pPr>
+                <w:lang w:val="id-ID"/>
+              </w:rPr>
+            </w:pPr>
+            <w:r>
+              <w:rPr>
+                <w:rFonts w:ascii="Times New Roman" w:hAnsi="Times New Roman" w:cs="Times New Roman"/>
+                <w:lang w:val="id-ID"/>
+              </w:rPr>
+              <w:t>${pangkat}</w:t>
+            </w:r>
           </w:p>
         </w:tc>
         <w:tc>
@@ -365,8 +436,16 @@
               <w:rPr>
                 <w:rFonts w:ascii="Times New Roman" w:hAnsi="Times New Roman" w:cs="Times New Roman"/>
               </w:rPr>
-              <w:t>Masa Kerja</w:t>
-            </w:r>
+              <w:t xml:space="preserve">Masa </w:t>
+            </w:r>
+            <w:proofErr w:type="spellStart"/>
+            <w:r>
+              <w:rPr>
+                <w:rFonts w:ascii="Times New Roman" w:hAnsi="Times New Roman" w:cs="Times New Roman"/>
+              </w:rPr>
+              <w:t>Kerja</w:t>
+            </w:r>
+            <w:proofErr w:type="spellEnd"/>
           </w:p>
         </w:tc>
         <w:tc>
@@ -422,12 +501,14 @@
                 <w:rFonts w:ascii="Times New Roman" w:hAnsi="Times New Roman" w:cs="Times New Roman"/>
               </w:rPr>
             </w:pPr>
+            <w:proofErr w:type="spellStart"/>
             <w:r>
               <w:rPr>
                 <w:rFonts w:ascii="Times New Roman" w:hAnsi="Times New Roman" w:cs="Times New Roman"/>
               </w:rPr>
               <w:t>Jabatan</w:t>
             </w:r>
+            <w:proofErr w:type="spellEnd"/>
           </w:p>
         </w:tc>
         <w:tc>
@@ -488,8 +569,16 @@
               <w:rPr>
                 <w:rFonts w:ascii="Times New Roman" w:hAnsi="Times New Roman" w:cs="Times New Roman"/>
               </w:rPr>
-              <w:t>Unit Kerja</w:t>
-            </w:r>
+              <w:t xml:space="preserve">Unit </w:t>
+            </w:r>
+            <w:proofErr w:type="spellStart"/>
+            <w:r>
+              <w:rPr>
+                <w:rFonts w:ascii="Times New Roman" w:hAnsi="Times New Roman" w:cs="Times New Roman"/>
+              </w:rPr>
+              <w:t>Kerja</w:t>
+            </w:r>
+            <w:proofErr w:type="spellEnd"/>
           </w:p>
         </w:tc>
         <w:tc>
@@ -766,8 +855,16 @@
               <w:rPr>
                 <w:rFonts w:ascii="Times New Roman" w:hAnsi="Times New Roman" w:cs="Times New Roman"/>
               </w:rPr>
-              <w:t>Mulai tanggal</w:t>
-            </w:r>
+              <w:t xml:space="preserve">Mulai </w:t>
+            </w:r>
+            <w:proofErr w:type="spellStart"/>
+            <w:r>
+              <w:rPr>
+                <w:rFonts w:ascii="Times New Roman" w:hAnsi="Times New Roman" w:cs="Times New Roman"/>
+              </w:rPr>
+              <w:t>tanggal</w:t>
+            </w:r>
+            <w:proofErr w:type="spellEnd"/>
           </w:p>
         </w:tc>
         <w:tc>
@@ -936,12 +1033,14 @@
                 <w:rFonts w:ascii="Times New Roman" w:hAnsi="Times New Roman" w:cs="Times New Roman"/>
               </w:rPr>
             </w:pPr>
+            <w:proofErr w:type="spellStart"/>
             <w:r>
               <w:rPr>
                 <w:rFonts w:ascii="Times New Roman" w:hAnsi="Times New Roman" w:cs="Times New Roman"/>
               </w:rPr>
               <w:t>Tahun</w:t>
             </w:r>
+            <w:proofErr w:type="spellEnd"/>
           </w:p>
         </w:tc>
         <w:tc>
@@ -972,12 +1071,14 @@
                 <w:rFonts w:ascii="Times New Roman" w:hAnsi="Times New Roman" w:cs="Times New Roman"/>
               </w:rPr>
             </w:pPr>
+            <w:proofErr w:type="spellStart"/>
             <w:r>
               <w:rPr>
                 <w:rFonts w:ascii="Times New Roman" w:hAnsi="Times New Roman" w:cs="Times New Roman"/>
               </w:rPr>
               <w:t>Keterangan</w:t>
             </w:r>
+            <w:proofErr w:type="spellEnd"/>
           </w:p>
         </w:tc>
         <w:tc>
@@ -1456,6 +1557,96 @@
         </w:rPr>
       </w:pPr>
     </w:p>
+    <w:p>
+      <w:pPr>
+        <w:spacing w:after="0" w:line="240" w:lineRule="auto"/>
+        <w:rPr>
+          <w:rFonts w:ascii="Times New Roman" w:hAnsi="Times New Roman" w:cs="Times New Roman"/>
+          <w:b/>
+          <w:bCs/>
+        </w:rPr>
+      </w:pPr>
+    </w:p>
+    <w:p>
+      <w:pPr>
+        <w:spacing w:after="0" w:line="240" w:lineRule="auto"/>
+        <w:rPr>
+          <w:rFonts w:ascii="Times New Roman" w:hAnsi="Times New Roman" w:cs="Times New Roman"/>
+          <w:b/>
+          <w:bCs/>
+        </w:rPr>
+      </w:pPr>
+    </w:p>
+    <w:p>
+      <w:pPr>
+        <w:spacing w:after="0" w:line="240" w:lineRule="auto"/>
+        <w:rPr>
+          <w:rFonts w:ascii="Times New Roman" w:hAnsi="Times New Roman" w:cs="Times New Roman"/>
+          <w:b/>
+          <w:bCs/>
+        </w:rPr>
+      </w:pPr>
+    </w:p>
+    <w:p>
+      <w:pPr>
+        <w:spacing w:after="0" w:line="240" w:lineRule="auto"/>
+        <w:rPr>
+          <w:rFonts w:ascii="Times New Roman" w:hAnsi="Times New Roman" w:cs="Times New Roman"/>
+          <w:b/>
+          <w:bCs/>
+        </w:rPr>
+      </w:pPr>
+    </w:p>
+    <w:p>
+      <w:pPr>
+        <w:spacing w:after="0" w:line="240" w:lineRule="auto"/>
+        <w:rPr>
+          <w:rFonts w:ascii="Times New Roman" w:hAnsi="Times New Roman" w:cs="Times New Roman"/>
+          <w:b/>
+          <w:bCs/>
+        </w:rPr>
+      </w:pPr>
+    </w:p>
+    <w:p>
+      <w:pPr>
+        <w:spacing w:after="0" w:line="240" w:lineRule="auto"/>
+        <w:rPr>
+          <w:rFonts w:ascii="Times New Roman" w:hAnsi="Times New Roman" w:cs="Times New Roman"/>
+          <w:b/>
+          <w:bCs/>
+        </w:rPr>
+      </w:pPr>
+    </w:p>
+    <w:p>
+      <w:pPr>
+        <w:spacing w:after="0" w:line="240" w:lineRule="auto"/>
+        <w:rPr>
+          <w:rFonts w:ascii="Times New Roman" w:hAnsi="Times New Roman" w:cs="Times New Roman"/>
+          <w:b/>
+          <w:bCs/>
+        </w:rPr>
+      </w:pPr>
+    </w:p>
+    <w:p>
+      <w:pPr>
+        <w:spacing w:after="0" w:line="240" w:lineRule="auto"/>
+        <w:rPr>
+          <w:rFonts w:ascii="Times New Roman" w:hAnsi="Times New Roman" w:cs="Times New Roman"/>
+          <w:b/>
+          <w:bCs/>
+        </w:rPr>
+      </w:pPr>
+    </w:p>
+    <w:p>
+      <w:pPr>
+        <w:spacing w:after="0" w:line="240" w:lineRule="auto"/>
+        <w:rPr>
+          <w:rFonts w:ascii="Times New Roman" w:hAnsi="Times New Roman" w:cs="Times New Roman"/>
+          <w:b/>
+          <w:bCs/>
+        </w:rPr>
+      </w:pPr>
+    </w:p>
     <w:tbl>
       <w:tblPr>
         <w:tblStyle w:val="TableGrid"/>
@@ -1463,16 +1654,15 @@
         <w:tblLook w:val="04A0" w:firstRow="1" w:lastRow="0" w:firstColumn="1" w:lastColumn="0" w:noHBand="0" w:noVBand="1"/>
       </w:tblPr>
       <w:tblGrid>
-        <w:gridCol w:w="1847"/>
-        <w:gridCol w:w="2013"/>
-        <w:gridCol w:w="2453"/>
-        <w:gridCol w:w="2896"/>
+        <w:gridCol w:w="6313"/>
+        <w:gridCol w:w="54"/>
+        <w:gridCol w:w="2842"/>
       </w:tblGrid>
       <w:tr>
         <w:tc>
           <w:tcPr>
             <w:tcW w:w="9209" w:type="dxa"/>
-            <w:gridSpan w:val="4"/>
+            <w:gridSpan w:val="3"/>
           </w:tcPr>
           <w:p>
             <w:pPr>
@@ -1492,196 +1682,112 @@
               </w:rPr>
               <w:t>**</w:t>
             </w:r>
-          </w:p>
-        </w:tc>
-      </w:tr>
-      <w:tr>
-        <w:tc>
-          <w:tcPr>
-            <w:tcW w:w="1929" w:type="dxa"/>
-            <w:vAlign w:val="center"/>
-          </w:tcPr>
-          <w:p>
-            <w:pPr>
-              <w:jc w:val="center"/>
-              <w:rPr>
-                <w:rFonts w:ascii="Times New Roman" w:hAnsi="Times New Roman" w:cs="Times New Roman"/>
-              </w:rPr>
-            </w:pPr>
-            <w:r>
-              <w:rPr>
-                <w:rFonts w:ascii="Times New Roman" w:hAnsi="Times New Roman" w:cs="Times New Roman"/>
-              </w:rPr>
-              <w:t>DISETUJUI</w:t>
-            </w:r>
-          </w:p>
-        </w:tc>
-        <w:tc>
-          <w:tcPr>
-            <w:tcW w:w="2015" w:type="dxa"/>
-            <w:vAlign w:val="center"/>
-          </w:tcPr>
-          <w:p>
-            <w:pPr>
-              <w:jc w:val="center"/>
-              <w:rPr>
-                <w:rFonts w:ascii="Times New Roman" w:hAnsi="Times New Roman" w:cs="Times New Roman"/>
-              </w:rPr>
-            </w:pPr>
-            <w:r>
-              <w:rPr>
-                <w:rFonts w:ascii="Times New Roman" w:hAnsi="Times New Roman" w:cs="Times New Roman"/>
-              </w:rPr>
-              <w:t>PERUBAHAN</w:t>
-            </w:r>
-            <w:r>
-              <w:rPr>
-                <w:rFonts w:ascii="Times New Roman" w:hAnsi="Times New Roman" w:cs="Times New Roman"/>
-              </w:rPr>
-              <w:t>****</w:t>
-            </w:r>
-          </w:p>
-        </w:tc>
-        <w:tc>
-          <w:tcPr>
-            <w:tcW w:w="2194" w:type="dxa"/>
-            <w:vAlign w:val="center"/>
-          </w:tcPr>
-          <w:p>
-            <w:pPr>
-              <w:jc w:val="center"/>
-              <w:rPr>
-                <w:rFonts w:ascii="Times New Roman" w:hAnsi="Times New Roman" w:cs="Times New Roman"/>
-              </w:rPr>
-            </w:pPr>
-            <w:r>
-              <w:rPr>
-                <w:rFonts w:ascii="Times New Roman" w:hAnsi="Times New Roman" w:cs="Times New Roman"/>
-              </w:rPr>
-              <w:t>DITANGGUHKAN</w:t>
-            </w:r>
-            <w:r>
-              <w:rPr>
-                <w:rFonts w:ascii="Times New Roman" w:hAnsi="Times New Roman" w:cs="Times New Roman"/>
-              </w:rPr>
-              <w:t>****</w:t>
-            </w:r>
-          </w:p>
-        </w:tc>
-        <w:tc>
-          <w:tcPr>
-            <w:tcW w:w="3071" w:type="dxa"/>
-            <w:vAlign w:val="center"/>
-          </w:tcPr>
-          <w:p>
-            <w:pPr>
-              <w:jc w:val="center"/>
-              <w:rPr>
-                <w:rFonts w:ascii="Times New Roman" w:hAnsi="Times New Roman" w:cs="Times New Roman"/>
-              </w:rPr>
-            </w:pPr>
-            <w:r>
-              <w:rPr>
-                <w:rFonts w:ascii="Times New Roman" w:hAnsi="Times New Roman" w:cs="Times New Roman"/>
-              </w:rPr>
-              <w:t>TIDAK DISETUJUI</w:t>
-            </w:r>
-            <w:r>
-              <w:rPr>
-                <w:rFonts w:ascii="Times New Roman" w:hAnsi="Times New Roman" w:cs="Times New Roman"/>
-              </w:rPr>
-              <w:t>****</w:t>
-            </w:r>
-          </w:p>
-        </w:tc>
-      </w:tr>
-      <w:tr>
-        <w:tc>
-          <w:tcPr>
-            <w:tcW w:w="1929" w:type="dxa"/>
-          </w:tcPr>
-          <w:p>
-            <w:pPr>
-              <w:rPr>
-                <w:rFonts w:ascii="Times New Roman" w:hAnsi="Times New Roman" w:cs="Times New Roman"/>
-                <w:b/>
-                <w:bCs/>
-              </w:rPr>
-            </w:pPr>
-          </w:p>
-        </w:tc>
-        <w:tc>
-          <w:tcPr>
-            <w:tcW w:w="2015" w:type="dxa"/>
-          </w:tcPr>
-          <w:p>
-            <w:pPr>
-              <w:rPr>
-                <w:rFonts w:ascii="Times New Roman" w:hAnsi="Times New Roman" w:cs="Times New Roman"/>
-                <w:b/>
-                <w:bCs/>
-              </w:rPr>
-            </w:pPr>
-          </w:p>
-        </w:tc>
-        <w:tc>
-          <w:tcPr>
-            <w:tcW w:w="2194" w:type="dxa"/>
-          </w:tcPr>
-          <w:p>
-            <w:pPr>
-              <w:rPr>
-                <w:rFonts w:ascii="Times New Roman" w:hAnsi="Times New Roman" w:cs="Times New Roman"/>
-                <w:b/>
-                <w:bCs/>
-              </w:rPr>
-            </w:pPr>
-          </w:p>
-        </w:tc>
-        <w:tc>
-          <w:tcPr>
-            <w:tcW w:w="3071" w:type="dxa"/>
-          </w:tcPr>
-          <w:p>
-            <w:pPr>
-              <w:rPr>
-                <w:rFonts w:ascii="Times New Roman" w:hAnsi="Times New Roman" w:cs="Times New Roman"/>
-                <w:b/>
-                <w:bCs/>
-              </w:rPr>
-            </w:pPr>
           </w:p>
         </w:tc>
       </w:tr>
       <w:tr>
         <w:trPr>
-          <w:gridBefore w:val="3"/>
-          <w:wBefore w:w="6138" w:type="dxa"/>
+          <w:gridBefore w:val="2"/>
+          <w:wBefore w:w="6367" w:type="dxa"/>
+        </w:trPr>
+        <w:tc>
+          <w:tcPr>
+            <w:tcW w:w="2842" w:type="dxa"/>
+            <w:vAlign w:val="center"/>
+          </w:tcPr>
+          <w:p>
+            <w:pPr>
+              <w:ind w:right="94"/>
+              <w:jc w:val="center"/>
+              <w:rPr>
+                <w:rFonts w:ascii="Times New Roman" w:hAnsi="Times New Roman" w:cs="Times New Roman"/>
+                <w:lang w:val="id-ID"/>
+              </w:rPr>
+            </w:pPr>
+            <w:r>
+              <w:rPr>
+                <w:rFonts w:ascii="Times New Roman" w:hAnsi="Times New Roman" w:cs="Times New Roman"/>
+                <w:lang w:val="id-ID"/>
+              </w:rPr>
+              <w:t>${status</w:t>
+            </w:r>
+            <w:r>
+              <w:rPr>
+                <w:rFonts w:ascii="Times New Roman" w:hAnsi="Times New Roman" w:cs="Times New Roman"/>
+                <w:lang w:val="id-ID"/>
+              </w:rPr>
+              <w:t>_kj</w:t>
+            </w:r>
+            <w:r>
+              <w:rPr>
+                <w:rFonts w:ascii="Times New Roman" w:hAnsi="Times New Roman" w:cs="Times New Roman"/>
+                <w:lang w:val="id-ID"/>
+              </w:rPr>
+              <w:t>}</w:t>
+            </w:r>
+          </w:p>
+        </w:tc>
+      </w:tr>
+      <w:tr>
+        <w:trPr>
+          <w:gridBefore w:val="2"/>
+          <w:wBefore w:w="6367" w:type="dxa"/>
+        </w:trPr>
+        <w:tc>
+          <w:tcPr>
+            <w:tcW w:w="2842" w:type="dxa"/>
+          </w:tcPr>
+          <w:p>
+            <w:pPr>
+              <w:ind w:right="94"/>
+              <w:rPr>
+                <w:rFonts w:ascii="Times New Roman" w:hAnsi="Times New Roman" w:cs="Times New Roman"/>
+                <w:lang w:val="id-ID"/>
+              </w:rPr>
+            </w:pPr>
+            <w:r>
+              <w:rPr>
+                <w:rFonts w:ascii="Times New Roman" w:hAnsi="Times New Roman" w:cs="Times New Roman"/>
+                <w:lang w:val="id-ID"/>
+              </w:rPr>
+              <w:t>${keterangan}</w:t>
+            </w:r>
+          </w:p>
+        </w:tc>
+      </w:tr>
+      <w:tr>
+        <w:trPr>
+          <w:gridBefore w:val="1"/>
+          <w:wBefore w:w="6313" w:type="dxa"/>
           <w:trHeight w:val="1320"/>
         </w:trPr>
         <w:tc>
           <w:tcPr>
-            <w:tcW w:w="3071" w:type="dxa"/>
-          </w:tcPr>
-          <w:p>
-            <w:pPr>
-              <w:ind w:right="-235"/>
-              <w:rPr>
-                <w:rFonts w:ascii="Times New Roman" w:hAnsi="Times New Roman" w:cs="Times New Roman"/>
-                <w:lang w:val="id-ID"/>
-              </w:rPr>
-            </w:pPr>
-            <w:r>
-              <w:rPr>
-                <w:rFonts w:ascii="Times New Roman" w:hAnsi="Times New Roman" w:cs="Times New Roman"/>
-                <w:lang w:val="id-ID"/>
-              </w:rPr>
+            <w:tcW w:w="2896" w:type="dxa"/>
+            <w:gridSpan w:val="2"/>
+          </w:tcPr>
+          <w:p>
+            <w:pPr>
+              <w:ind w:left="-324" w:right="-235"/>
+              <w:jc w:val="center"/>
+              <w:rPr>
+                <w:rFonts w:ascii="Times New Roman" w:hAnsi="Times New Roman" w:cs="Times New Roman"/>
+                <w:lang w:val="id-ID"/>
+              </w:rPr>
+            </w:pPr>
+            <w:r>
+              <w:rPr>
+                <w:rFonts w:ascii="Times New Roman" w:hAnsi="Times New Roman" w:cs="Times New Roman"/>
+                <w:lang w:val="id-ID"/>
+              </w:rPr>
+              <w:lastRenderedPageBreak/>
               <w:t>Ketua Jurusan</w:t>
             </w:r>
           </w:p>
           <w:p>
             <w:pPr>
-              <w:ind w:right="-235"/>
+              <w:ind w:left="-324" w:right="-235"/>
+              <w:jc w:val="center"/>
               <w:rPr>
                 <w:rFonts w:ascii="Times New Roman" w:hAnsi="Times New Roman" w:cs="Times New Roman"/>
                 <w:lang w:val="id-ID"/>
@@ -1697,7 +1803,8 @@
           </w:p>
           <w:p>
             <w:pPr>
-              <w:ind w:right="-235"/>
+              <w:ind w:left="-324" w:right="-235"/>
+              <w:jc w:val="center"/>
               <w:rPr>
                 <w:rFonts w:ascii="Times New Roman" w:hAnsi="Times New Roman" w:cs="Times New Roman"/>
                 <w:lang w:val="id-ID"/>
@@ -1713,32 +1820,39 @@
           </w:p>
           <w:p>
             <w:pPr>
-              <w:ind w:right="-235"/>
+              <w:ind w:left="-324" w:right="-235"/>
+              <w:jc w:val="center"/>
+              <w:rPr>
+                <w:rFonts w:ascii="Times New Roman" w:hAnsi="Times New Roman" w:cs="Times New Roman"/>
+                <w:lang w:val="id-ID"/>
+              </w:rPr>
+            </w:pPr>
+            <w:r>
+              <w:rPr>
+                <w:rFonts w:ascii="Times New Roman" w:hAnsi="Times New Roman" w:cs="Times New Roman"/>
+              </w:rPr>
+              <w:t>NIP/NIK</w:t>
+            </w:r>
+            <w:r>
+              <w:rPr>
+                <w:rFonts w:ascii="Times New Roman" w:hAnsi="Times New Roman" w:cs="Times New Roman"/>
+              </w:rPr>
+              <w:t>.</w:t>
+            </w:r>
+            <w:r>
               <w:rPr>
                 <w:rFonts w:ascii="Times New Roman" w:hAnsi="Times New Roman" w:cs="Times New Roman"/>
                 <w:b/>
                 <w:bCs/>
               </w:rPr>
-            </w:pPr>
-            <w:r>
-              <w:rPr>
-                <w:rFonts w:ascii="Times New Roman" w:hAnsi="Times New Roman" w:cs="Times New Roman"/>
-              </w:rPr>
-              <w:t>NIP/NIK</w:t>
-            </w:r>
-            <w:r>
-              <w:rPr>
-                <w:rFonts w:ascii="Times New Roman" w:hAnsi="Times New Roman" w:cs="Times New Roman"/>
-              </w:rPr>
-              <w:t>.</w:t>
-            </w:r>
-            <w:r>
-              <w:rPr>
-                <w:rFonts w:ascii="Times New Roman" w:hAnsi="Times New Roman" w:cs="Times New Roman"/>
-                <w:b/>
-                <w:bCs/>
-              </w:rPr>
-              <w:t xml:space="preserve">     </w:t>
+              <w:t xml:space="preserve"> </w:t>
+            </w:r>
+            <w:r>
+              <w:rPr>
+                <w:rFonts w:ascii="Times New Roman" w:hAnsi="Times New Roman" w:cs="Times New Roman"/>
+                <w:lang w:val="id-ID"/>
+              </w:rPr>
+              <w:t>${nip_kj}</w:t>
             </w:r>
           </w:p>
         </w:tc>
@@ -2007,12 +2121,19 @@
                 <w:rFonts w:ascii="Times New Roman" w:hAnsi="Times New Roman" w:cs="Times New Roman"/>
               </w:rPr>
             </w:pPr>
-            <w:r>
-              <w:rPr>
-                <w:rFonts w:ascii="Times New Roman" w:hAnsi="Times New Roman" w:cs="Times New Roman"/>
-              </w:rPr>
-              <w:lastRenderedPageBreak/>
-              <w:t>Koodinator Non Akademik</w:t>
+            <w:proofErr w:type="spellStart"/>
+            <w:r>
+              <w:rPr>
+                <w:rFonts w:ascii="Times New Roman" w:hAnsi="Times New Roman" w:cs="Times New Roman"/>
+              </w:rPr>
+              <w:t>Koodinator</w:t>
+            </w:r>
+            <w:proofErr w:type="spellEnd"/>
+            <w:r>
+              <w:rPr>
+                <w:rFonts w:ascii="Times New Roman" w:hAnsi="Times New Roman" w:cs="Times New Roman"/>
+              </w:rPr>
+              <w:t xml:space="preserve"> Non Akademik</w:t>
             </w:r>
           </w:p>
           <w:p>
@@ -2083,14 +2204,26 @@
           <w:szCs w:val="16"/>
         </w:rPr>
       </w:pPr>
-      <w:r>
-        <w:rPr>
-          <w:rFonts w:ascii="Times New Roman" w:hAnsi="Times New Roman" w:cs="Times New Roman"/>
-          <w:sz w:val="16"/>
-          <w:szCs w:val="16"/>
-        </w:rPr>
-        <w:t>Catatan :</w:t>
-      </w:r>
+      <w:proofErr w:type="spellStart"/>
+      <w:proofErr w:type="gramStart"/>
+      <w:r>
+        <w:rPr>
+          <w:rFonts w:ascii="Times New Roman" w:hAnsi="Times New Roman" w:cs="Times New Roman"/>
+          <w:sz w:val="16"/>
+          <w:szCs w:val="16"/>
+        </w:rPr>
+        <w:t>Catatan</w:t>
+      </w:r>
+      <w:proofErr w:type="spellEnd"/>
+      <w:r>
+        <w:rPr>
+          <w:rFonts w:ascii="Times New Roman" w:hAnsi="Times New Roman" w:cs="Times New Roman"/>
+          <w:sz w:val="16"/>
+          <w:szCs w:val="16"/>
+        </w:rPr>
+        <w:t xml:space="preserve"> :</w:t>
+      </w:r>
+      <w:proofErr w:type="gramEnd"/>
     </w:p>
     <w:p>
       <w:pPr>
@@ -2116,8 +2249,36 @@
           <w:szCs w:val="16"/>
         </w:rPr>
         <w:tab/>
-        <w:t>Coret yang tidak perlu</w:t>
-      </w:r>
+        <w:t xml:space="preserve">Coret yang </w:t>
+      </w:r>
+      <w:proofErr w:type="spellStart"/>
+      <w:r>
+        <w:rPr>
+          <w:rFonts w:ascii="Times New Roman" w:hAnsi="Times New Roman" w:cs="Times New Roman"/>
+          <w:sz w:val="16"/>
+          <w:szCs w:val="16"/>
+        </w:rPr>
+        <w:t>tidak</w:t>
+      </w:r>
+      <w:proofErr w:type="spellEnd"/>
+      <w:r>
+        <w:rPr>
+          <w:rFonts w:ascii="Times New Roman" w:hAnsi="Times New Roman" w:cs="Times New Roman"/>
+          <w:sz w:val="16"/>
+          <w:szCs w:val="16"/>
+        </w:rPr>
+        <w:t xml:space="preserve"> </w:t>
+      </w:r>
+      <w:proofErr w:type="spellStart"/>
+      <w:r>
+        <w:rPr>
+          <w:rFonts w:ascii="Times New Roman" w:hAnsi="Times New Roman" w:cs="Times New Roman"/>
+          <w:sz w:val="16"/>
+          <w:szCs w:val="16"/>
+        </w:rPr>
+        <w:t>perlu</w:t>
+      </w:r>
+      <w:proofErr w:type="spellEnd"/>
     </w:p>
     <w:p>
       <w:pPr>
@@ -2143,7 +2304,114 @@
           <w:szCs w:val="16"/>
         </w:rPr>
         <w:tab/>
-        <w:t>Pilih salah satu dengan memberi tanda centang (</w:t>
+      </w:r>
+      <w:proofErr w:type="spellStart"/>
+      <w:r>
+        <w:rPr>
+          <w:rFonts w:ascii="Times New Roman" w:hAnsi="Times New Roman" w:cs="Times New Roman"/>
+          <w:sz w:val="16"/>
+          <w:szCs w:val="16"/>
+        </w:rPr>
+        <w:t>Pilih</w:t>
+      </w:r>
+      <w:proofErr w:type="spellEnd"/>
+      <w:r>
+        <w:rPr>
+          <w:rFonts w:ascii="Times New Roman" w:hAnsi="Times New Roman" w:cs="Times New Roman"/>
+          <w:sz w:val="16"/>
+          <w:szCs w:val="16"/>
+        </w:rPr>
+        <w:t xml:space="preserve"> salah </w:t>
+      </w:r>
+      <w:proofErr w:type="spellStart"/>
+      <w:r>
+        <w:rPr>
+          <w:rFonts w:ascii="Times New Roman" w:hAnsi="Times New Roman" w:cs="Times New Roman"/>
+          <w:sz w:val="16"/>
+          <w:szCs w:val="16"/>
+        </w:rPr>
+        <w:t>satu</w:t>
+      </w:r>
+      <w:proofErr w:type="spellEnd"/>
+      <w:r>
+        <w:rPr>
+          <w:rFonts w:ascii="Times New Roman" w:hAnsi="Times New Roman" w:cs="Times New Roman"/>
+          <w:sz w:val="16"/>
+          <w:szCs w:val="16"/>
+        </w:rPr>
+        <w:t xml:space="preserve"> </w:t>
+      </w:r>
+      <w:proofErr w:type="spellStart"/>
+      <w:r>
+        <w:rPr>
+          <w:rFonts w:ascii="Times New Roman" w:hAnsi="Times New Roman" w:cs="Times New Roman"/>
+          <w:sz w:val="16"/>
+          <w:szCs w:val="16"/>
+        </w:rPr>
+        <w:t>dengan</w:t>
+      </w:r>
+      <w:proofErr w:type="spellEnd"/>
+      <w:r>
+        <w:rPr>
+          <w:rFonts w:ascii="Times New Roman" w:hAnsi="Times New Roman" w:cs="Times New Roman"/>
+          <w:sz w:val="16"/>
+          <w:szCs w:val="16"/>
+        </w:rPr>
+        <w:t xml:space="preserve"> </w:t>
+      </w:r>
+      <w:proofErr w:type="spellStart"/>
+      <w:r>
+        <w:rPr>
+          <w:rFonts w:ascii="Times New Roman" w:hAnsi="Times New Roman" w:cs="Times New Roman"/>
+          <w:sz w:val="16"/>
+          <w:szCs w:val="16"/>
+        </w:rPr>
+        <w:t>memberi</w:t>
+      </w:r>
+      <w:proofErr w:type="spellEnd"/>
+      <w:r>
+        <w:rPr>
+          <w:rFonts w:ascii="Times New Roman" w:hAnsi="Times New Roman" w:cs="Times New Roman"/>
+          <w:sz w:val="16"/>
+          <w:szCs w:val="16"/>
+        </w:rPr>
+        <w:t xml:space="preserve"> </w:t>
+      </w:r>
+      <w:proofErr w:type="spellStart"/>
+      <w:r>
+        <w:rPr>
+          <w:rFonts w:ascii="Times New Roman" w:hAnsi="Times New Roman" w:cs="Times New Roman"/>
+          <w:sz w:val="16"/>
+          <w:szCs w:val="16"/>
+        </w:rPr>
+        <w:t>tanda</w:t>
+      </w:r>
+      <w:proofErr w:type="spellEnd"/>
+      <w:r>
+        <w:rPr>
+          <w:rFonts w:ascii="Times New Roman" w:hAnsi="Times New Roman" w:cs="Times New Roman"/>
+          <w:sz w:val="16"/>
+          <w:szCs w:val="16"/>
+        </w:rPr>
+        <w:t xml:space="preserve"> </w:t>
+      </w:r>
+      <w:proofErr w:type="spellStart"/>
+      <w:r>
+        <w:rPr>
+          <w:rFonts w:ascii="Times New Roman" w:hAnsi="Times New Roman" w:cs="Times New Roman"/>
+          <w:sz w:val="16"/>
+          <w:szCs w:val="16"/>
+        </w:rPr>
+        <w:t>centang</w:t>
+      </w:r>
+      <w:proofErr w:type="spellEnd"/>
+      <w:r>
+        <w:rPr>
+          <w:rFonts w:ascii="Times New Roman" w:hAnsi="Times New Roman" w:cs="Times New Roman"/>
+          <w:sz w:val="16"/>
+          <w:szCs w:val="16"/>
+        </w:rPr>
+        <w:t xml:space="preserve"> (</w:t>
       </w:r>
     </w:p>
     <w:p>
@@ -2170,8 +2438,143 @@
           <w:szCs w:val="16"/>
         </w:rPr>
         <w:tab/>
-        <w:t>Diisi oleh pejabat yang menangani bidang kepegawaian sebelum PNS megajukan cuti</w:t>
-      </w:r>
+      </w:r>
+      <w:proofErr w:type="spellStart"/>
+      <w:r>
+        <w:rPr>
+          <w:rFonts w:ascii="Times New Roman" w:hAnsi="Times New Roman" w:cs="Times New Roman"/>
+          <w:sz w:val="16"/>
+          <w:szCs w:val="16"/>
+        </w:rPr>
+        <w:t>Diisi</w:t>
+      </w:r>
+      <w:proofErr w:type="spellEnd"/>
+      <w:r>
+        <w:rPr>
+          <w:rFonts w:ascii="Times New Roman" w:hAnsi="Times New Roman" w:cs="Times New Roman"/>
+          <w:sz w:val="16"/>
+          <w:szCs w:val="16"/>
+        </w:rPr>
+        <w:t xml:space="preserve"> oleh </w:t>
+      </w:r>
+      <w:proofErr w:type="spellStart"/>
+      <w:r>
+        <w:rPr>
+          <w:rFonts w:ascii="Times New Roman" w:hAnsi="Times New Roman" w:cs="Times New Roman"/>
+          <w:sz w:val="16"/>
+          <w:szCs w:val="16"/>
+        </w:rPr>
+        <w:t>pejabat</w:t>
+      </w:r>
+      <w:proofErr w:type="spellEnd"/>
+      <w:r>
+        <w:rPr>
+          <w:rFonts w:ascii="Times New Roman" w:hAnsi="Times New Roman" w:cs="Times New Roman"/>
+          <w:sz w:val="16"/>
+          <w:szCs w:val="16"/>
+        </w:rPr>
+        <w:t xml:space="preserve"> yang </w:t>
+      </w:r>
+      <w:proofErr w:type="spellStart"/>
+      <w:r>
+        <w:rPr>
+          <w:rFonts w:ascii="Times New Roman" w:hAnsi="Times New Roman" w:cs="Times New Roman"/>
+          <w:sz w:val="16"/>
+          <w:szCs w:val="16"/>
+        </w:rPr>
+        <w:t>menangani</w:t>
+      </w:r>
+      <w:proofErr w:type="spellEnd"/>
+      <w:r>
+        <w:rPr>
+          <w:rFonts w:ascii="Times New Roman" w:hAnsi="Times New Roman" w:cs="Times New Roman"/>
+          <w:sz w:val="16"/>
+          <w:szCs w:val="16"/>
+        </w:rPr>
+        <w:t xml:space="preserve"> </w:t>
+      </w:r>
+      <w:proofErr w:type="spellStart"/>
+      <w:r>
+        <w:rPr>
+          <w:rFonts w:ascii="Times New Roman" w:hAnsi="Times New Roman" w:cs="Times New Roman"/>
+          <w:sz w:val="16"/>
+          <w:szCs w:val="16"/>
+        </w:rPr>
+        <w:t>bidang</w:t>
+      </w:r>
+      <w:proofErr w:type="spellEnd"/>
+      <w:r>
+        <w:rPr>
+          <w:rFonts w:ascii="Times New Roman" w:hAnsi="Times New Roman" w:cs="Times New Roman"/>
+          <w:sz w:val="16"/>
+          <w:szCs w:val="16"/>
+        </w:rPr>
+        <w:t xml:space="preserve"> </w:t>
+      </w:r>
+      <w:proofErr w:type="spellStart"/>
+      <w:r>
+        <w:rPr>
+          <w:rFonts w:ascii="Times New Roman" w:hAnsi="Times New Roman" w:cs="Times New Roman"/>
+          <w:sz w:val="16"/>
+          <w:szCs w:val="16"/>
+        </w:rPr>
+        <w:t>kepegawaian</w:t>
+      </w:r>
+      <w:proofErr w:type="spellEnd"/>
+      <w:r>
+        <w:rPr>
+          <w:rFonts w:ascii="Times New Roman" w:hAnsi="Times New Roman" w:cs="Times New Roman"/>
+          <w:sz w:val="16"/>
+          <w:szCs w:val="16"/>
+        </w:rPr>
+        <w:t xml:space="preserve"> </w:t>
+      </w:r>
+      <w:proofErr w:type="spellStart"/>
+      <w:r>
+        <w:rPr>
+          <w:rFonts w:ascii="Times New Roman" w:hAnsi="Times New Roman" w:cs="Times New Roman"/>
+          <w:sz w:val="16"/>
+          <w:szCs w:val="16"/>
+        </w:rPr>
+        <w:t>sebelum</w:t>
+      </w:r>
+      <w:proofErr w:type="spellEnd"/>
+      <w:r>
+        <w:rPr>
+          <w:rFonts w:ascii="Times New Roman" w:hAnsi="Times New Roman" w:cs="Times New Roman"/>
+          <w:sz w:val="16"/>
+          <w:szCs w:val="16"/>
+        </w:rPr>
+        <w:t xml:space="preserve"> PNS </w:t>
+      </w:r>
+      <w:proofErr w:type="spellStart"/>
+      <w:r>
+        <w:rPr>
+          <w:rFonts w:ascii="Times New Roman" w:hAnsi="Times New Roman" w:cs="Times New Roman"/>
+          <w:sz w:val="16"/>
+          <w:szCs w:val="16"/>
+        </w:rPr>
+        <w:t>megajukan</w:t>
+      </w:r>
+      <w:proofErr w:type="spellEnd"/>
+      <w:r>
+        <w:rPr>
+          <w:rFonts w:ascii="Times New Roman" w:hAnsi="Times New Roman" w:cs="Times New Roman"/>
+          <w:sz w:val="16"/>
+          <w:szCs w:val="16"/>
+        </w:rPr>
+        <w:t xml:space="preserve"> </w:t>
+      </w:r>
+      <w:proofErr w:type="spellStart"/>
+      <w:r>
+        <w:rPr>
+          <w:rFonts w:ascii="Times New Roman" w:hAnsi="Times New Roman" w:cs="Times New Roman"/>
+          <w:sz w:val="16"/>
+          <w:szCs w:val="16"/>
+        </w:rPr>
+        <w:t>cuti</w:t>
+      </w:r>
+      <w:proofErr w:type="spellEnd"/>
     </w:p>
     <w:p>
       <w:pPr>
@@ -2197,8 +2600,71 @@
           <w:szCs w:val="16"/>
         </w:rPr>
         <w:tab/>
-        <w:t>Diberi tanda centang () dan alasannya</w:t>
-      </w:r>
+      </w:r>
+      <w:proofErr w:type="spellStart"/>
+      <w:r>
+        <w:rPr>
+          <w:rFonts w:ascii="Times New Roman" w:hAnsi="Times New Roman" w:cs="Times New Roman"/>
+          <w:sz w:val="16"/>
+          <w:szCs w:val="16"/>
+        </w:rPr>
+        <w:t>Diberi</w:t>
+      </w:r>
+      <w:proofErr w:type="spellEnd"/>
+      <w:r>
+        <w:rPr>
+          <w:rFonts w:ascii="Times New Roman" w:hAnsi="Times New Roman" w:cs="Times New Roman"/>
+          <w:sz w:val="16"/>
+          <w:szCs w:val="16"/>
+        </w:rPr>
+        <w:t xml:space="preserve"> </w:t>
+      </w:r>
+      <w:proofErr w:type="spellStart"/>
+      <w:r>
+        <w:rPr>
+          <w:rFonts w:ascii="Times New Roman" w:hAnsi="Times New Roman" w:cs="Times New Roman"/>
+          <w:sz w:val="16"/>
+          <w:szCs w:val="16"/>
+        </w:rPr>
+        <w:t>tanda</w:t>
+      </w:r>
+      <w:proofErr w:type="spellEnd"/>
+      <w:r>
+        <w:rPr>
+          <w:rFonts w:ascii="Times New Roman" w:hAnsi="Times New Roman" w:cs="Times New Roman"/>
+          <w:sz w:val="16"/>
+          <w:szCs w:val="16"/>
+        </w:rPr>
+        <w:t xml:space="preserve"> </w:t>
+      </w:r>
+      <w:proofErr w:type="spellStart"/>
+      <w:r>
+        <w:rPr>
+          <w:rFonts w:ascii="Times New Roman" w:hAnsi="Times New Roman" w:cs="Times New Roman"/>
+          <w:sz w:val="16"/>
+          <w:szCs w:val="16"/>
+        </w:rPr>
+        <w:t>centang</w:t>
+      </w:r>
+      <w:proofErr w:type="spellEnd"/>
+      <w:r>
+        <w:rPr>
+          <w:rFonts w:ascii="Times New Roman" w:hAnsi="Times New Roman" w:cs="Times New Roman"/>
+          <w:sz w:val="16"/>
+          <w:szCs w:val="16"/>
+        </w:rPr>
+        <w:t xml:space="preserve"> () dan </w:t>
+      </w:r>
+      <w:proofErr w:type="spellStart"/>
+      <w:r>
+        <w:rPr>
+          <w:rFonts w:ascii="Times New Roman" w:hAnsi="Times New Roman" w:cs="Times New Roman"/>
+          <w:sz w:val="16"/>
+          <w:szCs w:val="16"/>
+        </w:rPr>
+        <w:t>alasannya</w:t>
+      </w:r>
+      <w:proofErr w:type="spellEnd"/>
     </w:p>
     <w:p>
       <w:pPr>
@@ -2224,8 +2690,36 @@
           <w:szCs w:val="16"/>
         </w:rPr>
         <w:tab/>
-        <w:t>= Cuti tahun berjalan</w:t>
-      </w:r>
+        <w:t xml:space="preserve">= Cuti </w:t>
+      </w:r>
+      <w:proofErr w:type="spellStart"/>
+      <w:r>
+        <w:rPr>
+          <w:rFonts w:ascii="Times New Roman" w:hAnsi="Times New Roman" w:cs="Times New Roman"/>
+          <w:sz w:val="16"/>
+          <w:szCs w:val="16"/>
+        </w:rPr>
+        <w:t>tahun</w:t>
+      </w:r>
+      <w:proofErr w:type="spellEnd"/>
+      <w:r>
+        <w:rPr>
+          <w:rFonts w:ascii="Times New Roman" w:hAnsi="Times New Roman" w:cs="Times New Roman"/>
+          <w:sz w:val="16"/>
+          <w:szCs w:val="16"/>
+        </w:rPr>
+        <w:t xml:space="preserve"> </w:t>
+      </w:r>
+      <w:proofErr w:type="spellStart"/>
+      <w:r>
+        <w:rPr>
+          <w:rFonts w:ascii="Times New Roman" w:hAnsi="Times New Roman" w:cs="Times New Roman"/>
+          <w:sz w:val="16"/>
+          <w:szCs w:val="16"/>
+        </w:rPr>
+        <w:t>berjalan</w:t>
+      </w:r>
+      <w:proofErr w:type="spellEnd"/>
     </w:p>
     <w:p>
       <w:pPr>
@@ -2251,8 +2745,54 @@
           <w:szCs w:val="16"/>
         </w:rPr>
         <w:tab/>
-        <w:t>= Sisa cuti 1 tahun sebelumnya</w:t>
-      </w:r>
+        <w:t xml:space="preserve">= Sisa </w:t>
+      </w:r>
+      <w:proofErr w:type="spellStart"/>
+      <w:r>
+        <w:rPr>
+          <w:rFonts w:ascii="Times New Roman" w:hAnsi="Times New Roman" w:cs="Times New Roman"/>
+          <w:sz w:val="16"/>
+          <w:szCs w:val="16"/>
+        </w:rPr>
+        <w:t>cuti</w:t>
+      </w:r>
+      <w:proofErr w:type="spellEnd"/>
+      <w:r>
+        <w:rPr>
+          <w:rFonts w:ascii="Times New Roman" w:hAnsi="Times New Roman" w:cs="Times New Roman"/>
+          <w:sz w:val="16"/>
+          <w:szCs w:val="16"/>
+        </w:rPr>
+        <w:t xml:space="preserve"> 1 </w:t>
+      </w:r>
+      <w:proofErr w:type="spellStart"/>
+      <w:r>
+        <w:rPr>
+          <w:rFonts w:ascii="Times New Roman" w:hAnsi="Times New Roman" w:cs="Times New Roman"/>
+          <w:sz w:val="16"/>
+          <w:szCs w:val="16"/>
+        </w:rPr>
+        <w:t>tahun</w:t>
+      </w:r>
+      <w:proofErr w:type="spellEnd"/>
+      <w:r>
+        <w:rPr>
+          <w:rFonts w:ascii="Times New Roman" w:hAnsi="Times New Roman" w:cs="Times New Roman"/>
+          <w:sz w:val="16"/>
+          <w:szCs w:val="16"/>
+        </w:rPr>
+        <w:t xml:space="preserve"> </w:t>
+      </w:r>
+      <w:proofErr w:type="spellStart"/>
+      <w:r>
+        <w:rPr>
+          <w:rFonts w:ascii="Times New Roman" w:hAnsi="Times New Roman" w:cs="Times New Roman"/>
+          <w:sz w:val="16"/>
+          <w:szCs w:val="16"/>
+        </w:rPr>
+        <w:t>sebelumnya</w:t>
+      </w:r>
+      <w:proofErr w:type="spellEnd"/>
     </w:p>
     <w:p>
       <w:pPr>
@@ -2278,8 +2818,54 @@
           <w:szCs w:val="16"/>
         </w:rPr>
         <w:tab/>
-        <w:t>= Sisa cuti 2 tahun sebelumnya</w:t>
-      </w:r>
+        <w:t xml:space="preserve">= Sisa </w:t>
+      </w:r>
+      <w:proofErr w:type="spellStart"/>
+      <w:r>
+        <w:rPr>
+          <w:rFonts w:ascii="Times New Roman" w:hAnsi="Times New Roman" w:cs="Times New Roman"/>
+          <w:sz w:val="16"/>
+          <w:szCs w:val="16"/>
+        </w:rPr>
+        <w:t>cuti</w:t>
+      </w:r>
+      <w:proofErr w:type="spellEnd"/>
+      <w:r>
+        <w:rPr>
+          <w:rFonts w:ascii="Times New Roman" w:hAnsi="Times New Roman" w:cs="Times New Roman"/>
+          <w:sz w:val="16"/>
+          <w:szCs w:val="16"/>
+        </w:rPr>
+        <w:t xml:space="preserve"> 2 </w:t>
+      </w:r>
+      <w:proofErr w:type="spellStart"/>
+      <w:r>
+        <w:rPr>
+          <w:rFonts w:ascii="Times New Roman" w:hAnsi="Times New Roman" w:cs="Times New Roman"/>
+          <w:sz w:val="16"/>
+          <w:szCs w:val="16"/>
+        </w:rPr>
+        <w:t>tahun</w:t>
+      </w:r>
+      <w:proofErr w:type="spellEnd"/>
+      <w:r>
+        <w:rPr>
+          <w:rFonts w:ascii="Times New Roman" w:hAnsi="Times New Roman" w:cs="Times New Roman"/>
+          <w:sz w:val="16"/>
+          <w:szCs w:val="16"/>
+        </w:rPr>
+        <w:t xml:space="preserve"> </w:t>
+      </w:r>
+      <w:proofErr w:type="spellStart"/>
+      <w:r>
+        <w:rPr>
+          <w:rFonts w:ascii="Times New Roman" w:hAnsi="Times New Roman" w:cs="Times New Roman"/>
+          <w:sz w:val="16"/>
+          <w:szCs w:val="16"/>
+        </w:rPr>
+        <w:t>sebelumnya</w:t>
+      </w:r>
+      <w:proofErr w:type="spellEnd"/>
     </w:p>
     <w:sectPr>
       <w:pgSz w:w="11906" w:h="16838"/>
